--- a/Fall2022/syllabus/CENG449_Fall_2022_syllabus.docx
+++ b/Fall2022/syllabus/CENG449_Fall_2022_syllabus.docx
@@ -1,6 +1,6 @@
 
 <file path=word/document.xml><?xml version="1.0" encoding="utf-8"?>
-<w:document xmlns:wpc="http://schemas.microsoft.com/office/word/2010/wordprocessingCanvas" xmlns:cx="http://schemas.microsoft.com/office/drawing/2014/chartex" xmlns:cx1="http://schemas.microsoft.com/office/drawing/2015/9/8/chartex" xmlns:cx2="http://schemas.microsoft.com/office/drawing/2015/10/21/chartex" xmlns:cx3="http://schemas.microsoft.com/office/drawing/2016/5/9/chartex" xmlns:cx4="http://schemas.microsoft.com/office/drawing/2016/5/10/chartex" xmlns:cx5="http://schemas.microsoft.com/office/drawing/2016/5/11/chartex" xmlns:cx6="http://schemas.microsoft.com/office/drawing/2016/5/12/chartex" xmlns:cx7="http://schemas.microsoft.com/office/drawing/2016/5/13/chartex" xmlns:cx8="http://schemas.microsoft.com/office/drawing/2016/5/14/chartex" xmlns:mc="http://schemas.openxmlformats.org/markup-compatibility/2006" xmlns:aink="http://schemas.microsoft.com/office/drawing/2016/ink" xmlns:am3d="http://schemas.microsoft.com/office/drawing/2017/model3d" xmlns:o="urn:schemas-microsoft-com:office:office" xmlns:oel="http://schemas.microsoft.com/office/2019/extlst" xmlns:r="http://schemas.openxmlformats.org/officeDocument/2006/relationships" xmlns:m="http://schemas.openxmlformats.org/officeDocument/2006/math" xmlns:v="urn:schemas-microsoft-com:vml" xmlns:wp14="http://schemas.microsoft.com/office/word/2010/wordprocessingDrawing" xmlns:wp="http://schemas.openxmlformats.org/drawingml/2006/wordprocessingDrawing" xmlns:w10="urn:schemas-microsoft-com:office:word" xmlns:w="http://schemas.openxmlformats.org/wordprocessingml/2006/main" xmlns:w14="http://schemas.microsoft.com/office/word/2010/wordml" xmlns:w15="http://schemas.microsoft.com/office/word/2012/wordml" xmlns:w16cex="http://schemas.microsoft.com/office/word/2018/wordml/cex" xmlns:w16cid="http://schemas.microsoft.com/office/word/2016/wordml/cid" xmlns:w16="http://schemas.microsoft.com/office/word/2018/wordml" xmlns:w16sdtdh="http://schemas.microsoft.com/office/word/2020/wordml/sdtdatahash" xmlns:w16se="http://schemas.microsoft.com/office/word/2015/wordml/symex" xmlns:wpg="http://schemas.microsoft.com/office/word/2010/wordprocessingGroup" xmlns:wpi="http://schemas.microsoft.com/office/word/2010/wordprocessingInk" xmlns:wne="http://schemas.microsoft.com/office/word/2006/wordml" xmlns:wps="http://schemas.microsoft.com/office/word/2010/wordprocessingShape" mc:Ignorable="w14 w15 w16se w16cid w16 w16cex w16sdtdh wp14">
+<w:document xmlns:wpc="http://schemas.microsoft.com/office/word/2010/wordprocessingCanvas" xmlns:mc="http://schemas.openxmlformats.org/markup-compatibility/2006" xmlns:o="urn:schemas-microsoft-com:office:office" xmlns:r="http://schemas.openxmlformats.org/officeDocument/2006/relationships" xmlns:m="http://schemas.openxmlformats.org/officeDocument/2006/math" xmlns:v="urn:schemas-microsoft-com:vml" xmlns:wp14="http://schemas.microsoft.com/office/word/2010/wordprocessingDrawing" xmlns:wp="http://schemas.openxmlformats.org/drawingml/2006/wordprocessingDrawing" xmlns:w10="urn:schemas-microsoft-com:office:word" xmlns:w="http://schemas.openxmlformats.org/wordprocessingml/2006/main" xmlns:w14="http://schemas.microsoft.com/office/word/2010/wordml" xmlns:w15="http://schemas.microsoft.com/office/word/2012/wordml" xmlns:wpg="http://schemas.microsoft.com/office/word/2010/wordprocessingGroup" xmlns:wpi="http://schemas.microsoft.com/office/word/2010/wordprocessingInk" xmlns:wne="http://schemas.microsoft.com/office/word/2006/wordml" xmlns:wps="http://schemas.microsoft.com/office/word/2010/wordprocessingShape" mc:Ignorable="w14 w15 wp14">
   <w:body>
     <w:p>
       <w:pPr>
@@ -100,7 +100,14 @@
           <w:rFonts w:cs="Arial"/>
           <w:color w:val="000000" w:themeColor="text1"/>
         </w:rPr>
-        <w:t xml:space="preserve">CENG </w:t>
+        <w:t>CSC</w:t>
+      </w:r>
+      <w:r>
+        <w:rPr>
+          <w:rFonts w:cs="Arial"/>
+          <w:color w:val="000000" w:themeColor="text1"/>
+        </w:rPr>
+        <w:t xml:space="preserve"> </w:t>
       </w:r>
       <w:r>
         <w:rPr>
@@ -289,27 +296,7 @@
           <w:sz w:val="24"/>
           <w:szCs w:val="24"/>
         </w:rPr>
-        <w:t xml:space="preserve">Office: </w:t>
-      </w:r>
-      <w:proofErr w:type="spellStart"/>
-      <w:r>
-        <w:rPr>
-          <w:rFonts w:ascii="Arial" w:eastAsia="Arial" w:hAnsi="Arial" w:cs="Arial"/>
-          <w:color w:val="000000" w:themeColor="text1"/>
-          <w:sz w:val="24"/>
-          <w:szCs w:val="24"/>
-        </w:rPr>
-        <w:t>McLaury</w:t>
-      </w:r>
-      <w:proofErr w:type="spellEnd"/>
-      <w:r>
-        <w:rPr>
-          <w:rFonts w:ascii="Arial" w:eastAsia="Arial" w:hAnsi="Arial" w:cs="Arial"/>
-          <w:color w:val="000000" w:themeColor="text1"/>
-          <w:sz w:val="24"/>
-          <w:szCs w:val="24"/>
-        </w:rPr>
-        <w:t xml:space="preserve"> 103F</w:t>
+        <w:t>Office: McLaury 103F</w:t>
       </w:r>
     </w:p>
     <w:p>
@@ -430,22 +417,15 @@
         </w:rPr>
         <w:t xml:space="preserve">:50, MWF, </w:t>
       </w:r>
-      <w:proofErr w:type="spellStart"/>
-      <w:r>
-        <w:rPr>
-          <w:rFonts w:cs="Arial"/>
-          <w:color w:val="000000" w:themeColor="text1"/>
-        </w:rPr>
-        <w:t>McLaury</w:t>
-      </w:r>
-      <w:proofErr w:type="spellEnd"/>
-      <w:r>
-        <w:rPr>
-          <w:rFonts w:cs="Arial"/>
-          <w:color w:val="000000" w:themeColor="text1"/>
-        </w:rPr>
-        <w:t xml:space="preserve"> 105</w:t>
-      </w:r>
+      <w:r>
+        <w:rPr>
+          <w:rFonts w:cs="Arial"/>
+          <w:color w:val="000000" w:themeColor="text1"/>
+        </w:rPr>
+        <w:t>EEP 251A</w:t>
+      </w:r>
+      <w:bookmarkStart w:id="0" w:name="_GoBack"/>
+      <w:bookmarkEnd w:id="0"/>
     </w:p>
     <w:p>
       <w:pPr>
@@ -502,23 +482,7 @@
           <w:rFonts w:cs="Arial"/>
           <w:color w:val="000000" w:themeColor="text1"/>
         </w:rPr>
-        <w:t xml:space="preserve">will be turned in using D2L </w:t>
-      </w:r>
-      <w:proofErr w:type="spellStart"/>
-      <w:r>
-        <w:rPr>
-          <w:rFonts w:cs="Arial"/>
-          <w:color w:val="000000" w:themeColor="text1"/>
-        </w:rPr>
-        <w:t>dropbox</w:t>
-      </w:r>
-      <w:proofErr w:type="spellEnd"/>
-      <w:r>
-        <w:rPr>
-          <w:rFonts w:cs="Arial"/>
-          <w:color w:val="000000" w:themeColor="text1"/>
-        </w:rPr>
-        <w:t>.</w:t>
+        <w:t>will be turned in using D2L dropbox.</w:t>
       </w:r>
     </w:p>
     <w:p>
@@ -550,39 +514,7 @@
           <w:rFonts w:cs="Arial"/>
           <w:color w:val="000000" w:themeColor="text1"/>
         </w:rPr>
-        <w:t xml:space="preserve">This course will cover advanced topics in artificial intelligence, such as: pattern recognition, neural networks, computational neuroscience, evolutionary computing, </w:t>
-      </w:r>
-      <w:proofErr w:type="spellStart"/>
-      <w:r>
-        <w:rPr>
-          <w:rFonts w:cs="Arial"/>
-          <w:color w:val="000000" w:themeColor="text1"/>
-        </w:rPr>
-        <w:t>immunocomputing</w:t>
-      </w:r>
-      <w:proofErr w:type="spellEnd"/>
-      <w:r>
-        <w:rPr>
-          <w:rFonts w:cs="Arial"/>
-          <w:color w:val="000000" w:themeColor="text1"/>
-        </w:rPr>
-        <w:t xml:space="preserve">, swarm intelligence, machine </w:t>
-      </w:r>
-      <w:proofErr w:type="gramStart"/>
-      <w:r>
-        <w:rPr>
-          <w:rFonts w:cs="Arial"/>
-          <w:color w:val="000000" w:themeColor="text1"/>
-        </w:rPr>
-        <w:t>learning,  Markov</w:t>
-      </w:r>
-      <w:proofErr w:type="gramEnd"/>
-      <w:r>
-        <w:rPr>
-          <w:rFonts w:cs="Arial"/>
-          <w:color w:val="000000" w:themeColor="text1"/>
-        </w:rPr>
-        <w:t xml:space="preserve"> decision processes, reinforcement learning, probabilistic reasoning, fuzzy logic, expert systems, and intelligent agents.</w:t>
+        <w:t>This course will cover advanced topics in artificial intelligence, such as: pattern recognition, neural networks, computational neuroscience, evolutionary computing, immunocomputing, swarm intelligence, machine learning,  Markov decision processes, reinforcement learning, probabilistic reasoning, fuzzy logic, expert systems, and intelligent agents.</w:t>
       </w:r>
     </w:p>
     <w:p>
@@ -1022,17 +954,8 @@
           <w:rFonts w:cs="Arial"/>
           <w:color w:val="000000" w:themeColor="text1"/>
         </w:rPr>
-        <w:t xml:space="preserve">Proximal Policy </w:t>
-      </w:r>
-      <w:proofErr w:type="spellStart"/>
-      <w:r>
-        <w:rPr>
-          <w:rFonts w:cs="Arial"/>
-          <w:color w:val="000000" w:themeColor="text1"/>
-        </w:rPr>
-        <w:t>Optiization</w:t>
-      </w:r>
-      <w:proofErr w:type="spellEnd"/>
+        <w:t>Proximal Policy Optiization</w:t>
+      </w:r>
     </w:p>
     <w:p>
       <w:pPr>
@@ -1118,26 +1041,12 @@
         <w:t>Title</w:t>
       </w:r>
       <w:r>
-        <w:t xml:space="preserve">: </w:t>
-      </w:r>
-      <w:r>
-        <w:t xml:space="preserve">Reinforcement Learning: An Introduction, Sutton &amp; </w:t>
-      </w:r>
-      <w:proofErr w:type="spellStart"/>
-      <w:r>
-        <w:t>Barto</w:t>
-      </w:r>
-      <w:proofErr w:type="spellEnd"/>
-      <w:r>
-        <w:t xml:space="preserve"> 2018</w:t>
-      </w:r>
-    </w:p>
-    <w:p>
-      <w:r>
-        <w:t xml:space="preserve">Location: </w:t>
-      </w:r>
-      <w:r>
-        <w:t>http://incompleteideas.net/book/the-book-2nd.html</w:t>
+        <w:t>: Reinforcement Learning: An Introduction, Sutton &amp; Barto 2018</w:t>
+      </w:r>
+    </w:p>
+    <w:p>
+      <w:r>
+        <w:t>Location: http://incompleteideas.net/book/the-book-2nd.html</w:t>
       </w:r>
     </w:p>
     <w:p>
@@ -1163,15 +1072,7 @@
         <w:spacing w:after="0" w:line="240" w:lineRule="auto"/>
       </w:pPr>
       <w:r>
-        <w:t xml:space="preserve">Publisher </w:t>
-      </w:r>
-      <w:proofErr w:type="gramStart"/>
-      <w:r>
-        <w:t>‏ :</w:t>
-      </w:r>
-      <w:proofErr w:type="gramEnd"/>
-      <w:r>
-        <w:t xml:space="preserve"> ‎ Addison-Wesley Professional; 1st edition (December 5, 2019)</w:t>
+        <w:t>Publisher ‏ : ‎ Addison-Wesley Professional; 1st edition (December 5, 2019)</w:t>
       </w:r>
     </w:p>
     <w:p>
@@ -1179,15 +1080,7 @@
         <w:spacing w:after="0" w:line="240" w:lineRule="auto"/>
       </w:pPr>
       <w:r>
-        <w:t xml:space="preserve">Language </w:t>
-      </w:r>
-      <w:proofErr w:type="gramStart"/>
-      <w:r>
-        <w:t>‏ :</w:t>
-      </w:r>
-      <w:proofErr w:type="gramEnd"/>
-      <w:r>
-        <w:t xml:space="preserve"> ‎ English</w:t>
+        <w:t>Language ‏ : ‎ English</w:t>
       </w:r>
     </w:p>
     <w:p>
@@ -1195,15 +1088,7 @@
         <w:spacing w:after="0" w:line="240" w:lineRule="auto"/>
       </w:pPr>
       <w:r>
-        <w:t xml:space="preserve">Paperback </w:t>
-      </w:r>
-      <w:proofErr w:type="gramStart"/>
-      <w:r>
-        <w:t>‏ :</w:t>
-      </w:r>
-      <w:proofErr w:type="gramEnd"/>
-      <w:r>
-        <w:t xml:space="preserve"> ‎ 416 pages</w:t>
+        <w:t>Paperback ‏ : ‎ 416 pages</w:t>
       </w:r>
     </w:p>
     <w:p>
@@ -1211,15 +1096,7 @@
         <w:spacing w:after="0" w:line="240" w:lineRule="auto"/>
       </w:pPr>
       <w:r>
-        <w:t xml:space="preserve">ISBN-10 </w:t>
-      </w:r>
-      <w:proofErr w:type="gramStart"/>
-      <w:r>
-        <w:t>‏ :</w:t>
-      </w:r>
-      <w:proofErr w:type="gramEnd"/>
-      <w:r>
-        <w:t xml:space="preserve"> ‎ 0135172381</w:t>
+        <w:t>ISBN-10 ‏ : ‎ 0135172381</w:t>
       </w:r>
     </w:p>
     <w:p>
@@ -1227,15 +1104,7 @@
         <w:spacing w:after="0" w:line="240" w:lineRule="auto"/>
       </w:pPr>
       <w:r>
-        <w:t xml:space="preserve">ISBN-13 </w:t>
-      </w:r>
-      <w:proofErr w:type="gramStart"/>
-      <w:r>
-        <w:t>‏ :</w:t>
-      </w:r>
-      <w:proofErr w:type="gramEnd"/>
-      <w:r>
-        <w:t xml:space="preserve"> ‎ 978-0135172384</w:t>
+        <w:t>ISBN-13 ‏ : ‎ 978-0135172384</w:t>
       </w:r>
     </w:p>
     <w:p>
@@ -1279,15 +1148,7 @@
         <w:spacing w:after="0" w:line="240" w:lineRule="auto"/>
       </w:pPr>
       <w:r>
-        <w:t xml:space="preserve">Publisher </w:t>
-      </w:r>
-      <w:proofErr w:type="gramStart"/>
-      <w:r>
-        <w:t>‏ :</w:t>
-      </w:r>
-      <w:proofErr w:type="gramEnd"/>
-      <w:r>
-        <w:t xml:space="preserve"> ‎ Springer; 1st ed. 2022 edition (June 12, 2022)</w:t>
+        <w:t>Publisher ‏ : ‎ Springer; 1st ed. 2022 edition (June 12, 2022)</w:t>
       </w:r>
     </w:p>
     <w:p>
@@ -1295,15 +1156,7 @@
         <w:spacing w:after="0" w:line="240" w:lineRule="auto"/>
       </w:pPr>
       <w:r>
-        <w:t xml:space="preserve">Language </w:t>
-      </w:r>
-      <w:proofErr w:type="gramStart"/>
-      <w:r>
-        <w:t>‏ :</w:t>
-      </w:r>
-      <w:proofErr w:type="gramEnd"/>
-      <w:r>
-        <w:t xml:space="preserve"> ‎ English</w:t>
+        <w:t>Language ‏ : ‎ English</w:t>
       </w:r>
     </w:p>
     <w:p>
@@ -1311,15 +1164,7 @@
         <w:spacing w:after="0" w:line="240" w:lineRule="auto"/>
       </w:pPr>
       <w:r>
-        <w:t xml:space="preserve">Paperback </w:t>
-      </w:r>
-      <w:proofErr w:type="gramStart"/>
-      <w:r>
-        <w:t>‏ :</w:t>
-      </w:r>
-      <w:proofErr w:type="gramEnd"/>
-      <w:r>
-        <w:t xml:space="preserve"> ‎ 421 pages</w:t>
+        <w:t>Paperback ‏ : ‎ 421 pages</w:t>
       </w:r>
     </w:p>
     <w:p>
@@ -1327,15 +1172,7 @@
         <w:spacing w:after="0" w:line="240" w:lineRule="auto"/>
       </w:pPr>
       <w:r>
-        <w:t xml:space="preserve">ISBN-10 </w:t>
-      </w:r>
-      <w:proofErr w:type="gramStart"/>
-      <w:r>
-        <w:t>‏ :</w:t>
-      </w:r>
-      <w:proofErr w:type="gramEnd"/>
-      <w:r>
-        <w:t xml:space="preserve"> ‎ 9811906378</w:t>
+        <w:t>ISBN-10 ‏ : ‎ 9811906378</w:t>
       </w:r>
     </w:p>
     <w:p>
@@ -1343,15 +1180,7 @@
         <w:spacing w:after="0" w:line="240" w:lineRule="auto"/>
       </w:pPr>
       <w:r>
-        <w:t xml:space="preserve">ISBN-13 </w:t>
-      </w:r>
-      <w:proofErr w:type="gramStart"/>
-      <w:r>
-        <w:t>‏ :</w:t>
-      </w:r>
-      <w:proofErr w:type="gramEnd"/>
-      <w:r>
-        <w:t xml:space="preserve"> ‎ 978-9811906374</w:t>
+        <w:t>ISBN-13 ‏ : ‎ 978-9811906374</w:t>
       </w:r>
     </w:p>
     <w:p>
@@ -1390,17 +1219,8 @@
           <w:rFonts w:cs="Arial"/>
           <w:color w:val="000000" w:themeColor="text1"/>
         </w:rPr>
-        <w:t>All technology and equipment will be provided in the department CENG lab (</w:t>
-      </w:r>
-      <w:proofErr w:type="spellStart"/>
-      <w:r>
-        <w:rPr>
-          <w:rFonts w:cs="Arial"/>
-          <w:color w:val="000000" w:themeColor="text1"/>
-        </w:rPr>
-        <w:t>McLaury</w:t>
-      </w:r>
-      <w:proofErr w:type="spellEnd"/>
+        <w:t>All technology and equipment will be provided in the department CENG lab (McLaury</w:t>
+      </w:r>
       <w:r>
         <w:rPr>
           <w:rFonts w:cs="Arial"/>
@@ -1657,23 +1477,7 @@
           <w:rFonts w:cs="Arial"/>
           <w:color w:val="000000" w:themeColor="text1"/>
         </w:rPr>
-        <w:t xml:space="preserve">Students must have no more than two unexcused absences in order to receive at least a D in this course. This supersedes the grading scale. Attendance may be verified through in-class quizzes, collected homework, or any other method chosen by the instructor. Attendance may not be verified for every class </w:t>
-      </w:r>
-      <w:proofErr w:type="gramStart"/>
-      <w:r>
-        <w:rPr>
-          <w:rFonts w:cs="Arial"/>
-          <w:color w:val="000000" w:themeColor="text1"/>
-        </w:rPr>
-        <w:t>meeting, but</w:t>
-      </w:r>
-      <w:proofErr w:type="gramEnd"/>
-      <w:r>
-        <w:rPr>
-          <w:rFonts w:cs="Arial"/>
-          <w:color w:val="000000" w:themeColor="text1"/>
-        </w:rPr>
-        <w:t xml:space="preserve"> may be verified randomly at the discretion of the instructor. A random sample of students may be checked for attendance during any given class period.</w:t>
+        <w:t>Students must have no more than two unexcused absences in order to receive at least a D in this course. This supersedes the grading scale. Attendance may be verified through in-class quizzes, collected homework, or any other method chosen by the instructor. Attendance may not be verified for every class meeting, but may be verified randomly at the discretion of the instructor. A random sample of students may be checked for attendance during any given class period.</w:t>
       </w:r>
     </w:p>
     <w:p>
@@ -1705,23 +1509,7 @@
           <w:rFonts w:cs="Arial"/>
           <w:color w:val="000000" w:themeColor="text1"/>
         </w:rPr>
-        <w:t xml:space="preserve">No work will be accepted after the due date. If you must miss a test for a legitimate reason, you may take a make-up exam according to department policy. If you miss an exam without a legitimate reason, you will receive a zero for the exam. </w:t>
-      </w:r>
-      <w:proofErr w:type="gramStart"/>
-      <w:r>
-        <w:rPr>
-          <w:rFonts w:cs="Arial"/>
-          <w:color w:val="000000" w:themeColor="text1"/>
-        </w:rPr>
-        <w:t>In order for</w:t>
-      </w:r>
-      <w:proofErr w:type="gramEnd"/>
-      <w:r>
-        <w:rPr>
-          <w:rFonts w:cs="Arial"/>
-          <w:color w:val="000000" w:themeColor="text1"/>
-        </w:rPr>
-        <w:t xml:space="preserve"> a reason to be considered legitimate you must a) contact the instructor before the exam, and b) provide suitable documentation. Do not expect to make up for missing assignments by doing extra work at the end of the semester. </w:t>
+        <w:t xml:space="preserve">No work will be accepted after the due date. If you must miss a test for a legitimate reason, you may take a make-up exam according to department policy. If you miss an exam without a legitimate reason, you will receive a zero for the exam. In order for a reason to be considered legitimate you must a) contact the instructor before the exam, and b) provide suitable documentation. Do not expect to make up for missing assignments by doing extra work at the end of the semester. </w:t>
       </w:r>
     </w:p>
     <w:p>
@@ -3294,7 +3082,7 @@
 </file>
 
 <file path=word/endnotes.xml><?xml version="1.0" encoding="utf-8"?>
-<w:endnotes xmlns:wpc="http://schemas.microsoft.com/office/word/2010/wordprocessingCanvas" xmlns:cx="http://schemas.microsoft.com/office/drawing/2014/chartex" xmlns:cx1="http://schemas.microsoft.com/office/drawing/2015/9/8/chartex" xmlns:cx2="http://schemas.microsoft.com/office/drawing/2015/10/21/chartex" xmlns:cx3="http://schemas.microsoft.com/office/drawing/2016/5/9/chartex" xmlns:cx4="http://schemas.microsoft.com/office/drawing/2016/5/10/chartex" xmlns:cx5="http://schemas.microsoft.com/office/drawing/2016/5/11/chartex" xmlns:cx6="http://schemas.microsoft.com/office/drawing/2016/5/12/chartex" xmlns:cx7="http://schemas.microsoft.com/office/drawing/2016/5/13/chartex" xmlns:cx8="http://schemas.microsoft.com/office/drawing/2016/5/14/chartex" xmlns:mc="http://schemas.openxmlformats.org/markup-compatibility/2006" xmlns:aink="http://schemas.microsoft.com/office/drawing/2016/ink" xmlns:am3d="http://schemas.microsoft.com/office/drawing/2017/model3d" xmlns:o="urn:schemas-microsoft-com:office:office" xmlns:oel="http://schemas.microsoft.com/office/2019/extlst" xmlns:r="http://schemas.openxmlformats.org/officeDocument/2006/relationships" xmlns:m="http://schemas.openxmlformats.org/officeDocument/2006/math" xmlns:v="urn:schemas-microsoft-com:vml" xmlns:wp14="http://schemas.microsoft.com/office/word/2010/wordprocessingDrawing" xmlns:wp="http://schemas.openxmlformats.org/drawingml/2006/wordprocessingDrawing" xmlns:w10="urn:schemas-microsoft-com:office:word" xmlns:w="http://schemas.openxmlformats.org/wordprocessingml/2006/main" xmlns:w14="http://schemas.microsoft.com/office/word/2010/wordml" xmlns:w15="http://schemas.microsoft.com/office/word/2012/wordml" xmlns:w16cex="http://schemas.microsoft.com/office/word/2018/wordml/cex" xmlns:w16cid="http://schemas.microsoft.com/office/word/2016/wordml/cid" xmlns:w16="http://schemas.microsoft.com/office/word/2018/wordml" xmlns:w16sdtdh="http://schemas.microsoft.com/office/word/2020/wordml/sdtdatahash" xmlns:w16se="http://schemas.microsoft.com/office/word/2015/wordml/symex" xmlns:wpg="http://schemas.microsoft.com/office/word/2010/wordprocessingGroup" xmlns:wpi="http://schemas.microsoft.com/office/word/2010/wordprocessingInk" xmlns:wne="http://schemas.microsoft.com/office/word/2006/wordml" xmlns:wps="http://schemas.microsoft.com/office/word/2010/wordprocessingShape" mc:Ignorable="w14 w15 w16se w16cid w16 w16cex w16sdtdh wp14">
+<w:endnotes xmlns:wpc="http://schemas.microsoft.com/office/word/2010/wordprocessingCanvas" xmlns:mc="http://schemas.openxmlformats.org/markup-compatibility/2006" xmlns:o="urn:schemas-microsoft-com:office:office" xmlns:r="http://schemas.openxmlformats.org/officeDocument/2006/relationships" xmlns:m="http://schemas.openxmlformats.org/officeDocument/2006/math" xmlns:v="urn:schemas-microsoft-com:vml" xmlns:wp14="http://schemas.microsoft.com/office/word/2010/wordprocessingDrawing" xmlns:wp="http://schemas.openxmlformats.org/drawingml/2006/wordprocessingDrawing" xmlns:w10="urn:schemas-microsoft-com:office:word" xmlns:w="http://schemas.openxmlformats.org/wordprocessingml/2006/main" xmlns:w14="http://schemas.microsoft.com/office/word/2010/wordml" xmlns:w15="http://schemas.microsoft.com/office/word/2012/wordml" xmlns:wpg="http://schemas.microsoft.com/office/word/2010/wordprocessingGroup" xmlns:wpi="http://schemas.microsoft.com/office/word/2010/wordprocessingInk" xmlns:wne="http://schemas.microsoft.com/office/word/2006/wordml" xmlns:wps="http://schemas.microsoft.com/office/word/2010/wordprocessingShape" mc:Ignorable="w14 w15 wp14">
   <w:endnote w:type="separator" w:id="-1">
     <w:p>
       <w:pPr>
@@ -3319,7 +3107,7 @@
 </file>
 
 <file path=word/footnotes.xml><?xml version="1.0" encoding="utf-8"?>
-<w:footnotes xmlns:wpc="http://schemas.microsoft.com/office/word/2010/wordprocessingCanvas" xmlns:cx="http://schemas.microsoft.com/office/drawing/2014/chartex" xmlns:cx1="http://schemas.microsoft.com/office/drawing/2015/9/8/chartex" xmlns:cx2="http://schemas.microsoft.com/office/drawing/2015/10/21/chartex" xmlns:cx3="http://schemas.microsoft.com/office/drawing/2016/5/9/chartex" xmlns:cx4="http://schemas.microsoft.com/office/drawing/2016/5/10/chartex" xmlns:cx5="http://schemas.microsoft.com/office/drawing/2016/5/11/chartex" xmlns:cx6="http://schemas.microsoft.com/office/drawing/2016/5/12/chartex" xmlns:cx7="http://schemas.microsoft.com/office/drawing/2016/5/13/chartex" xmlns:cx8="http://schemas.microsoft.com/office/drawing/2016/5/14/chartex" xmlns:mc="http://schemas.openxmlformats.org/markup-compatibility/2006" xmlns:aink="http://schemas.microsoft.com/office/drawing/2016/ink" xmlns:am3d="http://schemas.microsoft.com/office/drawing/2017/model3d" xmlns:o="urn:schemas-microsoft-com:office:office" xmlns:oel="http://schemas.microsoft.com/office/2019/extlst" xmlns:r="http://schemas.openxmlformats.org/officeDocument/2006/relationships" xmlns:m="http://schemas.openxmlformats.org/officeDocument/2006/math" xmlns:v="urn:schemas-microsoft-com:vml" xmlns:wp14="http://schemas.microsoft.com/office/word/2010/wordprocessingDrawing" xmlns:wp="http://schemas.openxmlformats.org/drawingml/2006/wordprocessingDrawing" xmlns:w10="urn:schemas-microsoft-com:office:word" xmlns:w="http://schemas.openxmlformats.org/wordprocessingml/2006/main" xmlns:w14="http://schemas.microsoft.com/office/word/2010/wordml" xmlns:w15="http://schemas.microsoft.com/office/word/2012/wordml" xmlns:w16cex="http://schemas.microsoft.com/office/word/2018/wordml/cex" xmlns:w16cid="http://schemas.microsoft.com/office/word/2016/wordml/cid" xmlns:w16="http://schemas.microsoft.com/office/word/2018/wordml" xmlns:w16sdtdh="http://schemas.microsoft.com/office/word/2020/wordml/sdtdatahash" xmlns:w16se="http://schemas.microsoft.com/office/word/2015/wordml/symex" xmlns:wpg="http://schemas.microsoft.com/office/word/2010/wordprocessingGroup" xmlns:wpi="http://schemas.microsoft.com/office/word/2010/wordprocessingInk" xmlns:wne="http://schemas.microsoft.com/office/word/2006/wordml" xmlns:wps="http://schemas.microsoft.com/office/word/2010/wordprocessingShape" mc:Ignorable="w14 w15 w16se w16cid w16 w16cex w16sdtdh wp14">
+<w:footnotes xmlns:wpc="http://schemas.microsoft.com/office/word/2010/wordprocessingCanvas" xmlns:mc="http://schemas.openxmlformats.org/markup-compatibility/2006" xmlns:o="urn:schemas-microsoft-com:office:office" xmlns:r="http://schemas.openxmlformats.org/officeDocument/2006/relationships" xmlns:m="http://schemas.openxmlformats.org/officeDocument/2006/math" xmlns:v="urn:schemas-microsoft-com:vml" xmlns:wp14="http://schemas.microsoft.com/office/word/2010/wordprocessingDrawing" xmlns:wp="http://schemas.openxmlformats.org/drawingml/2006/wordprocessingDrawing" xmlns:w10="urn:schemas-microsoft-com:office:word" xmlns:w="http://schemas.openxmlformats.org/wordprocessingml/2006/main" xmlns:w14="http://schemas.microsoft.com/office/word/2010/wordml" xmlns:w15="http://schemas.microsoft.com/office/word/2012/wordml" xmlns:wpg="http://schemas.microsoft.com/office/word/2010/wordprocessingGroup" xmlns:wpi="http://schemas.microsoft.com/office/word/2010/wordprocessingInk" xmlns:wne="http://schemas.microsoft.com/office/word/2006/wordml" xmlns:wps="http://schemas.microsoft.com/office/word/2010/wordprocessingShape" mc:Ignorable="w14 w15 wp14">
   <w:footnote w:type="separator" w:id="-1">
     <w:p>
       <w:pPr>
@@ -3344,7 +3132,7 @@
 </file>
 
 <file path=word/numbering.xml><?xml version="1.0" encoding="utf-8"?>
-<w:numbering xmlns:wpc="http://schemas.microsoft.com/office/word/2010/wordprocessingCanvas" xmlns:cx="http://schemas.microsoft.com/office/drawing/2014/chartex" xmlns:cx1="http://schemas.microsoft.com/office/drawing/2015/9/8/chartex" xmlns:cx2="http://schemas.microsoft.com/office/drawing/2015/10/21/chartex" xmlns:cx3="http://schemas.microsoft.com/office/drawing/2016/5/9/chartex" xmlns:cx4="http://schemas.microsoft.com/office/drawing/2016/5/10/chartex" xmlns:cx5="http://schemas.microsoft.com/office/drawing/2016/5/11/chartex" xmlns:cx6="http://schemas.microsoft.com/office/drawing/2016/5/12/chartex" xmlns:cx7="http://schemas.microsoft.com/office/drawing/2016/5/13/chartex" xmlns:cx8="http://schemas.microsoft.com/office/drawing/2016/5/14/chartex" xmlns:mc="http://schemas.openxmlformats.org/markup-compatibility/2006" xmlns:aink="http://schemas.microsoft.com/office/drawing/2016/ink" xmlns:am3d="http://schemas.microsoft.com/office/drawing/2017/model3d" xmlns:o="urn:schemas-microsoft-com:office:office" xmlns:oel="http://schemas.microsoft.com/office/2019/extlst" xmlns:r="http://schemas.openxmlformats.org/officeDocument/2006/relationships" xmlns:m="http://schemas.openxmlformats.org/officeDocument/2006/math" xmlns:v="urn:schemas-microsoft-com:vml" xmlns:wp14="http://schemas.microsoft.com/office/word/2010/wordprocessingDrawing" xmlns:wp="http://schemas.openxmlformats.org/drawingml/2006/wordprocessingDrawing" xmlns:w10="urn:schemas-microsoft-com:office:word" xmlns:w="http://schemas.openxmlformats.org/wordprocessingml/2006/main" xmlns:w14="http://schemas.microsoft.com/office/word/2010/wordml" xmlns:w15="http://schemas.microsoft.com/office/word/2012/wordml" xmlns:w16cex="http://schemas.microsoft.com/office/word/2018/wordml/cex" xmlns:w16cid="http://schemas.microsoft.com/office/word/2016/wordml/cid" xmlns:w16="http://schemas.microsoft.com/office/word/2018/wordml" xmlns:w16sdtdh="http://schemas.microsoft.com/office/word/2020/wordml/sdtdatahash" xmlns:w16se="http://schemas.microsoft.com/office/word/2015/wordml/symex" xmlns:wpg="http://schemas.microsoft.com/office/word/2010/wordprocessingGroup" xmlns:wpi="http://schemas.microsoft.com/office/word/2010/wordprocessingInk" xmlns:wne="http://schemas.microsoft.com/office/word/2006/wordml" xmlns:wps="http://schemas.microsoft.com/office/word/2010/wordprocessingShape" mc:Ignorable="w14 w15 w16se w16cid w16 w16cex w16sdtdh wp14">
+<w:numbering xmlns:wpc="http://schemas.microsoft.com/office/word/2010/wordprocessingCanvas" xmlns:mc="http://schemas.openxmlformats.org/markup-compatibility/2006" xmlns:o="urn:schemas-microsoft-com:office:office" xmlns:r="http://schemas.openxmlformats.org/officeDocument/2006/relationships" xmlns:m="http://schemas.openxmlformats.org/officeDocument/2006/math" xmlns:v="urn:schemas-microsoft-com:vml" xmlns:wp14="http://schemas.microsoft.com/office/word/2010/wordprocessingDrawing" xmlns:wp="http://schemas.openxmlformats.org/drawingml/2006/wordprocessingDrawing" xmlns:w10="urn:schemas-microsoft-com:office:word" xmlns:w="http://schemas.openxmlformats.org/wordprocessingml/2006/main" xmlns:w14="http://schemas.microsoft.com/office/word/2010/wordml" xmlns:w15="http://schemas.microsoft.com/office/word/2012/wordml" xmlns:wpg="http://schemas.microsoft.com/office/word/2010/wordprocessingGroup" xmlns:wpi="http://schemas.microsoft.com/office/word/2010/wordprocessingInk" xmlns:wne="http://schemas.microsoft.com/office/word/2006/wordml" xmlns:wps="http://schemas.microsoft.com/office/word/2010/wordprocessingShape" mc:Ignorable="w14 w15 wp14">
   <w:abstractNum w:abstractNumId="0" w15:restartNumberingAfterBreak="0">
     <w:nsid w:val="0A603631"/>
     <w:multiLevelType w:val="hybridMultilevel"/>
@@ -5540,34 +5328,34 @@
       </w:rPr>
     </w:lvl>
   </w:abstractNum>
-  <w:num w:numId="1" w16cid:durableId="2065829729">
+  <w:num w:numId="1">
     <w:abstractNumId w:val="7"/>
   </w:num>
-  <w:num w:numId="2" w16cid:durableId="1846282215">
+  <w:num w:numId="2">
     <w:abstractNumId w:val="0"/>
   </w:num>
-  <w:num w:numId="3" w16cid:durableId="1425612879">
+  <w:num w:numId="3">
     <w:abstractNumId w:val="4"/>
   </w:num>
-  <w:num w:numId="4" w16cid:durableId="1696423067">
+  <w:num w:numId="4">
     <w:abstractNumId w:val="13"/>
   </w:num>
-  <w:num w:numId="5" w16cid:durableId="1768035585">
+  <w:num w:numId="5">
     <w:abstractNumId w:val="20"/>
   </w:num>
-  <w:num w:numId="6" w16cid:durableId="1734084304">
+  <w:num w:numId="6">
     <w:abstractNumId w:val="17"/>
   </w:num>
-  <w:num w:numId="7" w16cid:durableId="1784694071">
+  <w:num w:numId="7">
     <w:abstractNumId w:val="11"/>
   </w:num>
-  <w:num w:numId="8" w16cid:durableId="679235924">
+  <w:num w:numId="8">
     <w:abstractNumId w:val="9"/>
   </w:num>
-  <w:num w:numId="9" w16cid:durableId="453526380">
+  <w:num w:numId="9">
     <w:abstractNumId w:val="8"/>
   </w:num>
-  <w:num w:numId="10" w16cid:durableId="508642908">
+  <w:num w:numId="10">
     <w:abstractNumId w:val="16"/>
     <w:lvlOverride w:ilvl="0">
       <w:startOverride w:val="5"/>
@@ -5581,47 +5369,47 @@
     <w:lvlOverride w:ilvl="7"/>
     <w:lvlOverride w:ilvl="8"/>
   </w:num>
-  <w:num w:numId="11" w16cid:durableId="808784975">
+  <w:num w:numId="11">
     <w:abstractNumId w:val="12"/>
   </w:num>
-  <w:num w:numId="12" w16cid:durableId="1688824631">
+  <w:num w:numId="12">
     <w:abstractNumId w:val="2"/>
   </w:num>
-  <w:num w:numId="13" w16cid:durableId="1342703763">
+  <w:num w:numId="13">
     <w:abstractNumId w:val="1"/>
   </w:num>
-  <w:num w:numId="14" w16cid:durableId="1195460145">
+  <w:num w:numId="14">
     <w:abstractNumId w:val="5"/>
   </w:num>
-  <w:num w:numId="15" w16cid:durableId="2119789577">
+  <w:num w:numId="15">
     <w:abstractNumId w:val="15"/>
   </w:num>
-  <w:num w:numId="16" w16cid:durableId="1883125862">
+  <w:num w:numId="16">
     <w:abstractNumId w:val="21"/>
   </w:num>
-  <w:num w:numId="17" w16cid:durableId="790242756">
+  <w:num w:numId="17">
     <w:abstractNumId w:val="18"/>
   </w:num>
-  <w:num w:numId="18" w16cid:durableId="31349293">
+  <w:num w:numId="18">
     <w:abstractNumId w:val="10"/>
   </w:num>
-  <w:num w:numId="19" w16cid:durableId="1684015580">
+  <w:num w:numId="19">
     <w:abstractNumId w:val="19"/>
   </w:num>
-  <w:num w:numId="20" w16cid:durableId="330988305">
+  <w:num w:numId="20">
     <w:abstractNumId w:val="3"/>
   </w:num>
-  <w:num w:numId="21" w16cid:durableId="1705400891">
+  <w:num w:numId="21">
     <w:abstractNumId w:val="14"/>
   </w:num>
-  <w:num w:numId="22" w16cid:durableId="678240085">
+  <w:num w:numId="22">
     <w:abstractNumId w:val="6"/>
   </w:num>
 </w:numbering>
 </file>
 
 <file path=word/styles.xml><?xml version="1.0" encoding="utf-8"?>
-<w:styles xmlns:mc="http://schemas.openxmlformats.org/markup-compatibility/2006" xmlns:r="http://schemas.openxmlformats.org/officeDocument/2006/relationships" xmlns:w="http://schemas.openxmlformats.org/wordprocessingml/2006/main" xmlns:w14="http://schemas.microsoft.com/office/word/2010/wordml" xmlns:w15="http://schemas.microsoft.com/office/word/2012/wordml" xmlns:w16cex="http://schemas.microsoft.com/office/word/2018/wordml/cex" xmlns:w16cid="http://schemas.microsoft.com/office/word/2016/wordml/cid" xmlns:w16="http://schemas.microsoft.com/office/word/2018/wordml" xmlns:w16sdtdh="http://schemas.microsoft.com/office/word/2020/wordml/sdtdatahash" xmlns:w16se="http://schemas.microsoft.com/office/word/2015/wordml/symex" mc:Ignorable="w14 w15 w16se w16cid w16 w16cex w16sdtdh">
+<w:styles xmlns:mc="http://schemas.openxmlformats.org/markup-compatibility/2006" xmlns:r="http://schemas.openxmlformats.org/officeDocument/2006/relationships" xmlns:w="http://schemas.openxmlformats.org/wordprocessingml/2006/main" xmlns:w14="http://schemas.microsoft.com/office/word/2010/wordml" xmlns:w15="http://schemas.microsoft.com/office/word/2012/wordml" mc:Ignorable="w14 w15">
   <w:docDefaults>
     <w:rPrDefault>
       <w:rPr>
@@ -5637,7 +5425,7 @@
       </w:pPr>
     </w:pPrDefault>
   </w:docDefaults>
-  <w:latentStyles w:defLockedState="0" w:defUIPriority="99" w:defSemiHidden="0" w:defUnhideWhenUsed="0" w:defQFormat="0" w:count="376">
+  <w:latentStyles w:defLockedState="0" w:defUIPriority="99" w:defSemiHidden="0" w:defUnhideWhenUsed="0" w:defQFormat="0" w:count="371">
     <w:lsdException w:name="Normal" w:uiPriority="0" w:qFormat="1"/>
     <w:lsdException w:name="heading 1" w:uiPriority="9" w:qFormat="1"/>
     <w:lsdException w:name="heading 2" w:semiHidden="1" w:uiPriority="9" w:unhideWhenUsed="1" w:qFormat="1"/>
@@ -6009,11 +5797,6 @@
     <w:lsdException w:name="List Table 5 Dark Accent 6" w:uiPriority="50"/>
     <w:lsdException w:name="List Table 6 Colorful Accent 6" w:uiPriority="51"/>
     <w:lsdException w:name="List Table 7 Colorful Accent 6" w:uiPriority="52"/>
-    <w:lsdException w:name="Mention" w:semiHidden="1" w:unhideWhenUsed="1"/>
-    <w:lsdException w:name="Smart Hyperlink" w:semiHidden="1" w:unhideWhenUsed="1"/>
-    <w:lsdException w:name="Hashtag" w:semiHidden="1" w:unhideWhenUsed="1"/>
-    <w:lsdException w:name="Unresolved Mention" w:semiHidden="1" w:unhideWhenUsed="1"/>
-    <w:lsdException w:name="Smart Link" w:semiHidden="1" w:unhideWhenUsed="1"/>
   </w:latentStyles>
   <w:style w:type="paragraph" w:default="1" w:styleId="Normal">
     <w:name w:val="Normal"/>
@@ -6388,7 +6171,7 @@
     <w:basedOn w:val="DefaultParagraphFont"/>
     <w:rsid w:val="00A36682"/>
   </w:style>
-  <w:style w:type="character" w:styleId="UnresolvedMention">
+  <w:style w:type="character" w:customStyle="1" w:styleId="UnresolvedMention">
     <w:name w:val="Unresolved Mention"/>
     <w:basedOn w:val="DefaultParagraphFont"/>
     <w:uiPriority w:val="99"/>
@@ -6703,6 +6486,12 @@
 </file>
 
 <file path=customXml/item1.xml><?xml version="1.0" encoding="utf-8"?>
+<p:properties xmlns:p="http://schemas.microsoft.com/office/2006/metadata/properties" xmlns:xsi="http://www.w3.org/2001/XMLSchema-instance" xmlns:pc="http://schemas.microsoft.com/office/infopath/2007/PartnerControls">
+  <documentManagement/>
+</p:properties>
+</file>
+
+<file path=customXml/item2.xml><?xml version="1.0" encoding="utf-8"?>
 <?mso-contentType ?>
 <FormTemplates xmlns="http://schemas.microsoft.com/sharepoint/v3/contenttype/forms">
   <Display>DocumentLibraryForm</Display>
@@ -6711,17 +6500,7 @@
 </FormTemplates>
 </file>
 
-<file path=customXml/item2.xml><?xml version="1.0" encoding="utf-8"?>
-<p:properties xmlns:p="http://schemas.microsoft.com/office/2006/metadata/properties" xmlns:xsi="http://www.w3.org/2001/XMLSchema-instance" xmlns:pc="http://schemas.microsoft.com/office/infopath/2007/PartnerControls">
-  <documentManagement/>
-</p:properties>
-</file>
-
 <file path=customXml/item3.xml><?xml version="1.0" encoding="utf-8"?>
-<b:Sources xmlns:b="http://schemas.openxmlformats.org/officeDocument/2006/bibliography" xmlns="http://schemas.openxmlformats.org/officeDocument/2006/bibliography" SelectedStyle="\APASixthEditionOfficeOnline.xsl" StyleName="APA" Version="6"/>
-</file>
-
-<file path=customXml/item4.xml><?xml version="1.0" encoding="utf-8"?>
 <ct:contentTypeSchema xmlns:ct="http://schemas.microsoft.com/office/2006/metadata/contentType" xmlns:ma="http://schemas.microsoft.com/office/2006/metadata/properties/metaAttributes" ct:_="" ma:_="" ma:contentTypeName="Document" ma:contentTypeID="0x0101003C76A90A82B4DD41B9BE61F5ED4D7F43" ma:contentTypeVersion="11" ma:contentTypeDescription="Create a new document." ma:contentTypeScope="" ma:versionID="8817da9fec56187034372e3cca84d13a">
   <xsd:schema xmlns:xsd="http://www.w3.org/2001/XMLSchema" xmlns:xs="http://www.w3.org/2001/XMLSchema" xmlns:p="http://schemas.microsoft.com/office/2006/metadata/properties" xmlns:ns2="3f182867-bbf2-4e0f-bbf8-4e137f316f15" xmlns:ns3="c7b8a118-ca5d-48aa-be1b-11139be56888" targetNamespace="http://schemas.microsoft.com/office/2006/metadata/properties" ma:root="true" ma:fieldsID="7710cb47fe7abb932a6e7cb06fc8db39" ns2:_="" ns3:_="">
     <xsd:import namespace="3f182867-bbf2-4e0f-bbf8-4e137f316f15"/>
@@ -6932,15 +6711,11 @@
 </ct:contentTypeSchema>
 </file>
 
-<file path=customXml/itemProps1.xml><?xml version="1.0" encoding="utf-8"?>
-<ds:datastoreItem xmlns:ds="http://schemas.openxmlformats.org/officeDocument/2006/customXml" ds:itemID="{CC98B19B-A3EE-4278-988D-BD6ECB04B791}">
-  <ds:schemaRefs>
-    <ds:schemaRef ds:uri="http://schemas.microsoft.com/sharepoint/v3/contenttype/forms"/>
-  </ds:schemaRefs>
-</ds:datastoreItem>
+<file path=customXml/item4.xml><?xml version="1.0" encoding="utf-8"?>
+<b:Sources xmlns:b="http://schemas.openxmlformats.org/officeDocument/2006/bibliography" xmlns="http://schemas.openxmlformats.org/officeDocument/2006/bibliography" SelectedStyle="\APASixthEditionOfficeOnline.xsl" StyleName="APA" Version="6"/>
 </file>
 
-<file path=customXml/itemProps2.xml><?xml version="1.0" encoding="utf-8"?>
+<file path=customXml/itemProps1.xml><?xml version="1.0" encoding="utf-8"?>
 <ds:datastoreItem xmlns:ds="http://schemas.openxmlformats.org/officeDocument/2006/customXml" ds:itemID="{3E57429B-B9CB-41E9-9D6C-56DBF0BC6564}">
   <ds:schemaRefs>
     <ds:schemaRef ds:uri="http://schemas.microsoft.com/office/2006/metadata/properties"/>
@@ -6949,15 +6724,15 @@
 </ds:datastoreItem>
 </file>
 
-<file path=customXml/itemProps3.xml><?xml version="1.0" encoding="utf-8"?>
-<ds:datastoreItem xmlns:ds="http://schemas.openxmlformats.org/officeDocument/2006/customXml" ds:itemID="{411C7679-4C33-BC42-827F-DE3F21F90A06}">
+<file path=customXml/itemProps2.xml><?xml version="1.0" encoding="utf-8"?>
+<ds:datastoreItem xmlns:ds="http://schemas.openxmlformats.org/officeDocument/2006/customXml" ds:itemID="{CC98B19B-A3EE-4278-988D-BD6ECB04B791}">
   <ds:schemaRefs>
-    <ds:schemaRef ds:uri="http://schemas.openxmlformats.org/officeDocument/2006/bibliography"/>
+    <ds:schemaRef ds:uri="http://schemas.microsoft.com/sharepoint/v3/contenttype/forms"/>
   </ds:schemaRefs>
 </ds:datastoreItem>
 </file>
 
-<file path=customXml/itemProps4.xml><?xml version="1.0" encoding="utf-8"?>
+<file path=customXml/itemProps3.xml><?xml version="1.0" encoding="utf-8"?>
 <ds:datastoreItem xmlns:ds="http://schemas.openxmlformats.org/officeDocument/2006/customXml" ds:itemID="{36D12EE1-1B02-4CC9-97E4-58BFD1A35AA6}">
   <ds:schemaRefs>
     <ds:schemaRef ds:uri="http://schemas.microsoft.com/office/2006/metadata/contentType"/>
@@ -6974,4 +6749,12 @@
     <ds:schemaRef ds:uri="http://schemas.microsoft.com/internal/obd"/>
   </ds:schemaRefs>
 </ds:datastoreItem>
+</file>
+
+<file path=customXml/itemProps4.xml><?xml version="1.0" encoding="utf-8"?>
+<ds:datastoreItem xmlns:ds="http://schemas.openxmlformats.org/officeDocument/2006/customXml" ds:itemID="{7A881574-8B21-44B5-B4BC-438B8CA51B58}">
+  <ds:schemaRefs>
+    <ds:schemaRef ds:uri="http://schemas.openxmlformats.org/officeDocument/2006/bibliography"/>
+  </ds:schemaRefs>
+</ds:datastoreItem>
 </file>